--- a/鄢煜民.docx
+++ b/鄢煜民.docx
@@ -11,11 +11,6 @@
       </w:r>
     </w:p>
     <w:p>
-      <w:pPr>
-        <w:rPr>
-          <w:rFonts w:hint="eastAsia"/>
-        </w:rPr>
-      </w:pPr>
       <w:r>
         <w:rPr>
           <w:rFonts w:hint="eastAsia"/>
@@ -23,19 +18,30 @@
         <w:t>在MB举行第一次小组会议并讨论用例</w:t>
       </w:r>
     </w:p>
+    <w:p/>
     <w:p>
-      <w:pPr>
+      <w:r>
         <w:rPr>
           <w:rFonts w:hint="eastAsia"/>
         </w:rPr>
-      </w:pPr>
+        <w:t>2016/9/18</w:t>
+      </w:r>
     </w:p>
     <w:p>
       <w:r>
         <w:rPr>
           <w:rFonts w:hint="eastAsia"/>
         </w:rPr>
-        <w:t>2016/9/18</w:t>
+        <w:t>在机房第一次小组集体工作并完成初期用例</w:t>
+      </w:r>
+    </w:p>
+    <w:p/>
+    <w:p>
+      <w:r>
+        <w:rPr>
+          <w:rFonts w:hint="eastAsia"/>
+        </w:rPr>
+        <w:t>2016/9/19</w:t>
       </w:r>
     </w:p>
     <w:p>
@@ -48,7 +54,7 @@
         <w:rPr>
           <w:rFonts w:hint="eastAsia"/>
         </w:rPr>
-        <w:t>在机房第一次小组集体工作并完成初期用例</w:t>
+        <w:t>完成初期用例汇总工作</w:t>
       </w:r>
       <w:bookmarkStart w:id="0" w:name="_GoBack"/>
       <w:bookmarkEnd w:id="0"/>

--- a/鄢煜民.docx
+++ b/鄢煜民.docx
@@ -45,19 +45,82 @@
       </w:r>
     </w:p>
     <w:p>
+      <w:r>
+        <w:rPr>
+          <w:rFonts w:hint="eastAsia"/>
+        </w:rPr>
+        <w:t>完成初期用例汇总工作</w:t>
+      </w:r>
+    </w:p>
+    <w:p/>
+    <w:p>
+      <w:r>
+        <w:rPr>
+          <w:rFonts w:hint="eastAsia"/>
+        </w:rPr>
+        <w:t>2016/9/20</w:t>
+      </w:r>
+    </w:p>
+    <w:p>
+      <w:r>
+        <w:rPr>
+          <w:rFonts w:hint="eastAsia"/>
+        </w:rPr>
+        <w:t>完成概念类图工作</w:t>
+      </w:r>
+    </w:p>
+    <w:p/>
+    <w:p>
+      <w:r>
+        <w:rPr>
+          <w:rFonts w:hint="eastAsia"/>
+        </w:rPr>
+        <w:t>2016/9/21</w:t>
+      </w:r>
+    </w:p>
+    <w:p>
+      <w:r>
+        <w:rPr>
+          <w:rFonts w:hint="eastAsia"/>
+        </w:rPr>
+        <w:t>完成顺序图工作</w:t>
+      </w:r>
+    </w:p>
+    <w:p>
       <w:pPr>
         <w:rPr>
           <w:rFonts w:hint="eastAsia"/>
         </w:rPr>
       </w:pPr>
-      <w:r>
-        <w:rPr>
-          <w:rFonts w:hint="eastAsia"/>
-        </w:rPr>
-        <w:t>完成初期用例汇总工作</w:t>
+    </w:p>
+    <w:p>
+      <w:r>
+        <w:rPr>
+          <w:rFonts w:hint="eastAsia"/>
+        </w:rPr>
+        <w:t>2016/9/23</w:t>
+      </w:r>
+    </w:p>
+    <w:p>
+      <w:pPr>
+        <w:rPr>
+          <w:rFonts w:hint="eastAsia"/>
+        </w:rPr>
+      </w:pPr>
+      <w:r>
+        <w:rPr>
+          <w:rFonts w:hint="eastAsia"/>
+        </w:rPr>
+        <w:t>完成状态图及</w:t>
       </w:r>
       <w:bookmarkStart w:id="0" w:name="_GoBack"/>
       <w:bookmarkEnd w:id="0"/>
+      <w:r>
+        <w:rPr>
+          <w:rFonts w:hint="eastAsia"/>
+        </w:rPr>
+        <w:t>全概念类图工作</w:t>
+      </w:r>
     </w:p>
     <w:sectPr>
       <w:pgSz w:w="11906" w:h="16838"/>
